--- a/reports/Student #4/06 Requirements - Student #4.docx
+++ b/reports/Student #4/06 Requirements - Student #4.docx
@@ -3335,7 +3335,21 @@
               <w:rFonts w:asciiTheme="majorHAnsi" w:hAnsiTheme="majorHAnsi" w:cstheme="majorHAnsi"/>
               <w:lang w:val="en-US"/>
             </w:rPr>
-            <w:t xml:space="preserve">    </w:t>
+            <w:t xml:space="preserve">  </w:t>
+          </w:r>
+          <w:r>
+            <w:rPr>
+              <w:rFonts w:asciiTheme="majorHAnsi" w:hAnsiTheme="majorHAnsi" w:cstheme="majorHAnsi"/>
+              <w:lang w:val="en-US"/>
+            </w:rPr>
+            <w:t xml:space="preserve"> </w:t>
+          </w:r>
+          <w:r>
+            <w:rPr>
+              <w:rFonts w:asciiTheme="majorHAnsi" w:hAnsiTheme="majorHAnsi" w:cstheme="majorHAnsi"/>
+              <w:lang w:val="en-US"/>
+            </w:rPr>
+            <w:t xml:space="preserve"> </w:t>
           </w:r>
         </w:sdtContent>
       </w:sdt>
@@ -3489,7 +3503,19 @@
             <w:rPr>
               <w:rFonts w:asciiTheme="majorHAnsi" w:hAnsiTheme="majorHAnsi" w:cstheme="majorHAnsi"/>
             </w:rPr>
-            <w:t xml:space="preserve">    </w:t>
+            <w:t xml:space="preserve">  </w:t>
+          </w:r>
+          <w:r>
+            <w:rPr>
+              <w:rFonts w:asciiTheme="majorHAnsi" w:hAnsiTheme="majorHAnsi" w:cstheme="majorHAnsi"/>
+            </w:rPr>
+            <w:t>X</w:t>
+          </w:r>
+          <w:r>
+            <w:rPr>
+              <w:rFonts w:asciiTheme="majorHAnsi" w:hAnsiTheme="majorHAnsi" w:cstheme="majorHAnsi"/>
+            </w:rPr>
+            <w:t xml:space="preserve">  </w:t>
           </w:r>
         </w:sdtContent>
       </w:sdt>
@@ -3541,7 +3567,19 @@
             <w:rPr>
               <w:rFonts w:asciiTheme="majorHAnsi" w:hAnsiTheme="majorHAnsi" w:cstheme="majorHAnsi"/>
             </w:rPr>
-            <w:t xml:space="preserve">    </w:t>
+            <w:t xml:space="preserve"> </w:t>
+          </w:r>
+          <w:r>
+            <w:rPr>
+              <w:rFonts w:asciiTheme="majorHAnsi" w:hAnsiTheme="majorHAnsi" w:cstheme="majorHAnsi"/>
+            </w:rPr>
+            <w:t xml:space="preserve"> X</w:t>
+          </w:r>
+          <w:r>
+            <w:rPr>
+              <w:rFonts w:asciiTheme="majorHAnsi" w:hAnsiTheme="majorHAnsi" w:cstheme="majorHAnsi"/>
+            </w:rPr>
+            <w:t xml:space="preserve">  </w:t>
           </w:r>
         </w:sdtContent>
       </w:sdt>
@@ -3593,7 +3631,19 @@
             <w:rPr>
               <w:rFonts w:asciiTheme="majorHAnsi" w:hAnsiTheme="majorHAnsi" w:cstheme="majorHAnsi"/>
             </w:rPr>
-            <w:t xml:space="preserve">    </w:t>
+            <w:t xml:space="preserve">  </w:t>
+          </w:r>
+          <w:r>
+            <w:rPr>
+              <w:rFonts w:asciiTheme="majorHAnsi" w:hAnsiTheme="majorHAnsi" w:cstheme="majorHAnsi"/>
+            </w:rPr>
+            <w:t>X</w:t>
+          </w:r>
+          <w:r>
+            <w:rPr>
+              <w:rFonts w:asciiTheme="majorHAnsi" w:hAnsiTheme="majorHAnsi" w:cstheme="majorHAnsi"/>
+            </w:rPr>
+            <w:t xml:space="preserve">  </w:t>
           </w:r>
         </w:sdtContent>
       </w:sdt>
@@ -6373,6 +6423,18 @@
     <w:pitch w:val="variable"/>
     <w:sig w:usb0="E00006FF" w:usb1="420024FF" w:usb2="02000000" w:usb3="00000000" w:csb0="0000019F" w:csb1="00000000"/>
   </w:font>
+  <w:font w:name="Aptos">
+    <w:charset w:val="00"/>
+    <w:family w:val="swiss"/>
+    <w:pitch w:val="variable"/>
+    <w:sig w:usb0="20000287" w:usb1="00000003" w:usb2="00000000" w:usb3="00000000" w:csb0="0000019F" w:csb1="00000000"/>
+  </w:font>
+  <w:font w:name="Aptos Display">
+    <w:charset w:val="00"/>
+    <w:family w:val="swiss"/>
+    <w:pitch w:val="variable"/>
+    <w:sig w:usb0="20000287" w:usb1="00000003" w:usb2="00000000" w:usb3="00000000" w:csb0="0000019F" w:csb1="00000000"/>
+  </w:font>
 </w:fonts>
 </file>
 
@@ -6397,6 +6459,8 @@
     <w:rsid w:val="00457B8C"/>
     <w:rsid w:val="00504BD5"/>
     <w:rsid w:val="00832C26"/>
+    <w:rsid w:val="00BE06E2"/>
+    <w:rsid w:val="00C17433"/>
   </w:rsids>
   <m:mathPr>
     <m:mathFont m:val="Cambria Math"/>

--- a/reports/Student #4/06 Requirements - Student #4.docx
+++ b/reports/Student #4/06 Requirements - Student #4.docx
@@ -614,7 +614,25 @@
                   <w:rPr>
                     <w:rFonts w:asciiTheme="majorHAnsi" w:hAnsiTheme="majorHAnsi" w:cstheme="majorHAnsi"/>
                   </w:rPr>
-                  <w:t>02/13/2024</w:t>
+                  <w:t>25</w:t>
+                </w:r>
+                <w:r>
+                  <w:rPr>
+                    <w:rFonts w:asciiTheme="majorHAnsi" w:hAnsiTheme="majorHAnsi" w:cstheme="majorHAnsi"/>
+                  </w:rPr>
+                  <w:t>/</w:t>
+                </w:r>
+                <w:r>
+                  <w:rPr>
+                    <w:rFonts w:asciiTheme="majorHAnsi" w:hAnsiTheme="majorHAnsi" w:cstheme="majorHAnsi"/>
+                  </w:rPr>
+                  <w:t>05</w:t>
+                </w:r>
+                <w:r>
+                  <w:rPr>
+                    <w:rFonts w:asciiTheme="majorHAnsi" w:hAnsiTheme="majorHAnsi" w:cstheme="majorHAnsi"/>
+                  </w:rPr>
+                  <w:t>/2024</w:t>
                 </w:r>
                 <w:r>
                   <w:rPr>
@@ -2847,7 +2865,19 @@
             <w:rPr>
               <w:rFonts w:asciiTheme="majorHAnsi" w:hAnsiTheme="majorHAnsi" w:cstheme="majorHAnsi"/>
             </w:rPr>
-            <w:t xml:space="preserve">    </w:t>
+            <w:t xml:space="preserve">  </w:t>
+          </w:r>
+          <w:r>
+            <w:rPr>
+              <w:rFonts w:asciiTheme="majorHAnsi" w:hAnsiTheme="majorHAnsi" w:cstheme="majorHAnsi"/>
+            </w:rPr>
+            <w:t>X</w:t>
+          </w:r>
+          <w:r>
+            <w:rPr>
+              <w:rFonts w:asciiTheme="majorHAnsi" w:hAnsiTheme="majorHAnsi" w:cstheme="majorHAnsi"/>
+            </w:rPr>
+            <w:t xml:space="preserve">  </w:t>
           </w:r>
         </w:sdtContent>
       </w:sdt>
@@ -2913,7 +2943,19 @@
             <w:rPr>
               <w:rFonts w:asciiTheme="majorHAnsi" w:hAnsiTheme="majorHAnsi" w:cstheme="majorHAnsi"/>
             </w:rPr>
-            <w:t xml:space="preserve">    </w:t>
+            <w:t xml:space="preserve">  </w:t>
+          </w:r>
+          <w:r>
+            <w:rPr>
+              <w:rFonts w:asciiTheme="majorHAnsi" w:hAnsiTheme="majorHAnsi" w:cstheme="majorHAnsi"/>
+            </w:rPr>
+            <w:t>X</w:t>
+          </w:r>
+          <w:r>
+            <w:rPr>
+              <w:rFonts w:asciiTheme="majorHAnsi" w:hAnsiTheme="majorHAnsi" w:cstheme="majorHAnsi"/>
+            </w:rPr>
+            <w:t xml:space="preserve">  </w:t>
           </w:r>
         </w:sdtContent>
       </w:sdt>
@@ -3982,7 +4024,19 @@
             <w:rPr>
               <w:rFonts w:asciiTheme="majorHAnsi" w:hAnsiTheme="majorHAnsi" w:cstheme="majorHAnsi"/>
             </w:rPr>
-            <w:t xml:space="preserve">    </w:t>
+            <w:t xml:space="preserve"> </w:t>
+          </w:r>
+          <w:r>
+            <w:rPr>
+              <w:rFonts w:asciiTheme="majorHAnsi" w:hAnsiTheme="majorHAnsi" w:cstheme="majorHAnsi"/>
+            </w:rPr>
+            <w:t xml:space="preserve"> X</w:t>
+          </w:r>
+          <w:r>
+            <w:rPr>
+              <w:rFonts w:asciiTheme="majorHAnsi" w:hAnsiTheme="majorHAnsi" w:cstheme="majorHAnsi"/>
+            </w:rPr>
+            <w:t xml:space="preserve">   </w:t>
           </w:r>
         </w:sdtContent>
       </w:sdt>
@@ -4132,7 +4186,19 @@
             <w:rPr>
               <w:rFonts w:asciiTheme="majorHAnsi" w:hAnsiTheme="majorHAnsi" w:cstheme="majorHAnsi"/>
             </w:rPr>
-            <w:t xml:space="preserve">    </w:t>
+            <w:t xml:space="preserve">  </w:t>
+          </w:r>
+          <w:r>
+            <w:rPr>
+              <w:rFonts w:asciiTheme="majorHAnsi" w:hAnsiTheme="majorHAnsi" w:cstheme="majorHAnsi"/>
+            </w:rPr>
+            <w:t>X</w:t>
+          </w:r>
+          <w:r>
+            <w:rPr>
+              <w:rFonts w:asciiTheme="majorHAnsi" w:hAnsiTheme="majorHAnsi" w:cstheme="majorHAnsi"/>
+            </w:rPr>
+            <w:t xml:space="preserve">  </w:t>
           </w:r>
         </w:sdtContent>
       </w:sdt>
@@ -4588,7 +4654,19 @@
             <w:rPr>
               <w:rFonts w:asciiTheme="majorHAnsi" w:hAnsiTheme="majorHAnsi" w:cstheme="majorHAnsi"/>
             </w:rPr>
-            <w:t xml:space="preserve">    </w:t>
+            <w:t xml:space="preserve"> </w:t>
+          </w:r>
+          <w:r>
+            <w:rPr>
+              <w:rFonts w:asciiTheme="majorHAnsi" w:hAnsiTheme="majorHAnsi" w:cstheme="majorHAnsi"/>
+            </w:rPr>
+            <w:t xml:space="preserve"> X</w:t>
+          </w:r>
+          <w:r>
+            <w:rPr>
+              <w:rFonts w:asciiTheme="majorHAnsi" w:hAnsiTheme="majorHAnsi" w:cstheme="majorHAnsi"/>
+            </w:rPr>
+            <w:t xml:space="preserve">  </w:t>
           </w:r>
         </w:sdtContent>
       </w:sdt>
@@ -4640,7 +4718,19 @@
             <w:rPr>
               <w:rFonts w:asciiTheme="majorHAnsi" w:hAnsiTheme="majorHAnsi" w:cstheme="majorHAnsi"/>
             </w:rPr>
-            <w:t xml:space="preserve">    </w:t>
+            <w:t xml:space="preserve">  </w:t>
+          </w:r>
+          <w:r>
+            <w:rPr>
+              <w:rFonts w:asciiTheme="majorHAnsi" w:hAnsiTheme="majorHAnsi" w:cstheme="majorHAnsi"/>
+            </w:rPr>
+            <w:t>X</w:t>
+          </w:r>
+          <w:r>
+            <w:rPr>
+              <w:rFonts w:asciiTheme="majorHAnsi" w:hAnsiTheme="majorHAnsi" w:cstheme="majorHAnsi"/>
+            </w:rPr>
+            <w:t xml:space="preserve">  </w:t>
           </w:r>
         </w:sdtContent>
       </w:sdt>
@@ -6605,11 +6695,14 @@
     <w:rsid w:val="00457B8C"/>
     <w:rsid w:val="004933CE"/>
     <w:rsid w:val="00504BD5"/>
+    <w:rsid w:val="0063355D"/>
     <w:rsid w:val="00832C26"/>
+    <w:rsid w:val="00892E13"/>
     <w:rsid w:val="00995395"/>
     <w:rsid w:val="00BC4E4D"/>
     <w:rsid w:val="00BE06E2"/>
     <w:rsid w:val="00C17433"/>
+    <w:rsid w:val="00F67511"/>
   </w:rsids>
   <m:mathPr>
     <m:mathFont m:val="Cambria Math"/>

--- a/reports/Student #4/06 Requirements - Student #4.docx
+++ b/reports/Student #4/06 Requirements - Student #4.docx
@@ -89,7 +89,6 @@
               </w:rPr>
               <w:tab/>
             </w:r>
-            <w:permStart w:id="1047148058" w:edGrp="everyone"/>
             <w:sdt>
               <w:sdtPr>
                 <w:rPr>
@@ -103,6 +102,7 @@
                 <w15:appearance w15:val="hidden"/>
                 <w:text/>
               </w:sdtPr>
+              <w:sdtEndPr/>
               <w:sdtContent>
                 <w:r>
                   <w:rPr>
@@ -136,7 +136,6 @@
                 </w:r>
               </w:sdtContent>
             </w:sdt>
-            <w:permEnd w:id="1047148058"/>
           </w:p>
         </w:tc>
       </w:tr>
@@ -178,7 +177,6 @@
               </w:rPr>
               <w:tab/>
             </w:r>
-            <w:permStart w:id="84810419" w:edGrp="everyone"/>
             <w:sdt>
               <w:sdtPr>
                 <w:rPr>
@@ -192,6 +190,7 @@
                 <w15:appearance w15:val="hidden"/>
                 <w:text/>
               </w:sdtPr>
+              <w:sdtEndPr/>
               <w:sdtContent>
                 <w:r>
                   <w:rPr>
@@ -201,7 +200,6 @@
                 </w:r>
               </w:sdtContent>
             </w:sdt>
-            <w:permEnd w:id="84810419"/>
           </w:p>
         </w:tc>
       </w:tr>
@@ -260,7 +258,6 @@
               </w:rPr>
               <w:tab/>
             </w:r>
-            <w:permStart w:id="1254821836" w:edGrp="everyone"/>
             <w:sdt>
               <w:sdtPr>
                 <w:rPr>
@@ -274,6 +271,7 @@
                 <w15:appearance w15:val="hidden"/>
                 <w:text/>
               </w:sdtPr>
+              <w:sdtEndPr/>
               <w:sdtContent>
                 <w:r>
                   <w:rPr>
@@ -284,7 +282,6 @@
               </w:sdtContent>
             </w:sdt>
           </w:p>
-          <w:permEnd w:id="1254821836"/>
           <w:p>
             <w:pPr>
               <w:pStyle w:val="NoSpacing"/>
@@ -314,7 +311,6 @@
               </w:rPr>
               <w:tab/>
             </w:r>
-            <w:permStart w:id="1965104065" w:edGrp="everyone"/>
             <w:sdt>
               <w:sdtPr>
                 <w:rPr>
@@ -328,6 +324,7 @@
                 <w15:appearance w15:val="hidden"/>
                 <w:text/>
               </w:sdtPr>
+              <w:sdtEndPr/>
               <w:sdtContent>
                 <w:r>
                   <w:rPr>
@@ -349,7 +346,6 @@
                 </w:r>
               </w:sdtContent>
             </w:sdt>
-            <w:permEnd w:id="1965104065"/>
           </w:p>
           <w:p>
             <w:pPr>
@@ -378,7 +374,6 @@
               </w:rPr>
               <w:tab/>
             </w:r>
-            <w:permStart w:id="1028078960" w:edGrp="everyone"/>
             <w:sdt>
               <w:sdtPr>
                 <w:rPr>
@@ -393,6 +388,7 @@
                 <w15:appearance w15:val="hidden"/>
                 <w:text/>
               </w:sdtPr>
+              <w:sdtEndPr/>
               <w:sdtContent>
                 <w:r>
                   <w:rPr>
@@ -445,7 +441,6 @@
                 </w:r>
               </w:sdtContent>
             </w:sdt>
-            <w:permEnd w:id="1028078960"/>
           </w:p>
           <w:p>
             <w:pPr>
@@ -474,7 +469,6 @@
               </w:rPr>
               <w:tab/>
             </w:r>
-            <w:permStart w:id="1353088503" w:edGrp="everyone"/>
             <w:sdt>
               <w:sdtPr>
                 <w:rPr>
@@ -489,6 +483,7 @@
                 <w15:appearance w15:val="hidden"/>
                 <w:text/>
               </w:sdtPr>
+              <w:sdtEndPr/>
               <w:sdtContent>
                 <w:r>
                   <w:rPr>
@@ -541,7 +536,6 @@
                 </w:r>
               </w:sdtContent>
             </w:sdt>
-            <w:permEnd w:id="1353088503"/>
           </w:p>
         </w:tc>
       </w:tr>
@@ -589,7 +583,6 @@
               </w:rPr>
               <w:tab/>
             </w:r>
-            <w:permStart w:id="414725987" w:edGrp="everyone"/>
             <w:sdt>
               <w:sdtPr>
                 <w:rPr>
@@ -603,6 +596,7 @@
                 <w15:appearance w15:val="hidden"/>
                 <w:text/>
               </w:sdtPr>
+              <w:sdtEndPr/>
               <w:sdtContent>
                 <w:r>
                   <w:rPr>
@@ -614,7 +608,13 @@
                   <w:rPr>
                     <w:rFonts w:asciiTheme="majorHAnsi" w:hAnsiTheme="majorHAnsi" w:cstheme="majorHAnsi"/>
                   </w:rPr>
-                  <w:t>25</w:t>
+                  <w:t>2</w:t>
+                </w:r>
+                <w:r>
+                  <w:rPr>
+                    <w:rFonts w:asciiTheme="majorHAnsi" w:hAnsiTheme="majorHAnsi" w:cstheme="majorHAnsi"/>
+                  </w:rPr>
+                  <w:t>6</w:t>
                 </w:r>
                 <w:r>
                   <w:rPr>
@@ -642,7 +642,6 @@
                 </w:r>
               </w:sdtContent>
             </w:sdt>
-            <w:permEnd w:id="414725987"/>
           </w:p>
         </w:tc>
       </w:tr>
@@ -659,7 +658,6 @@
         <w:rPr>
           <w:rFonts w:cstheme="majorHAnsi"/>
         </w:rPr>
-        <w:lastRenderedPageBreak/>
         <w:t>MANDATORY Deliverable D01: introduction</w:t>
       </w:r>
     </w:p>
@@ -865,7 +863,6 @@
         <w:t>” denotes your name/s.</w:t>
       </w:r>
     </w:p>
-    <w:permStart w:id="919931305" w:edGrp="everyone"/>
     <w:p>
       <w:pPr>
         <w:pStyle w:val="Verdict"/>
@@ -887,6 +884,7 @@
           <w15:appearance w15:val="hidden"/>
           <w:text/>
         </w:sdtPr>
+        <w:sdtEndPr/>
         <w:sdtContent>
           <w:r>
             <w:rPr>
@@ -911,7 +909,6 @@
         </w:rPr>
         <w:t xml:space="preserve"> </w:t>
       </w:r>
-      <w:permEnd w:id="919931305"/>
       <w:r>
         <w:rPr>
           <w:rFonts w:asciiTheme="majorHAnsi" w:hAnsiTheme="majorHAnsi" w:cstheme="majorHAnsi"/>
@@ -1068,7 +1065,6 @@
         <w:rPr>
           <w:rFonts w:cstheme="majorHAnsi"/>
         </w:rPr>
-        <w:lastRenderedPageBreak/>
         <w:t xml:space="preserve">MANDATORY </w:t>
       </w:r>
       <w:r>
@@ -1249,7 +1245,6 @@
         <w:t xml:space="preserve"> with further information.</w:t>
       </w:r>
     </w:p>
-    <w:permStart w:id="2005156120" w:edGrp="everyone"/>
     <w:p>
       <w:pPr>
         <w:pStyle w:val="Gradercomments"/>
@@ -1270,6 +1265,7 @@
           <w15:appearance w15:val="hidden"/>
           <w:text/>
         </w:sdtPr>
+        <w:sdtEndPr/>
         <w:sdtContent>
           <w:r>
             <w:rPr>
@@ -1291,7 +1287,6 @@
           </w:r>
         </w:sdtContent>
       </w:sdt>
-      <w:permEnd w:id="2005156120"/>
       <w:r>
         <w:rPr>
           <w:rFonts w:asciiTheme="majorHAnsi" w:hAnsiTheme="majorHAnsi" w:cstheme="majorHAnsi"/>
@@ -1495,7 +1490,6 @@
         <w:t xml:space="preserve"> with further information.</w:t>
       </w:r>
     </w:p>
-    <w:permStart w:id="1548509629" w:edGrp="everyone"/>
     <w:p>
       <w:pPr>
         <w:pStyle w:val="Verdict"/>
@@ -1516,6 +1510,7 @@
           <w15:appearance w15:val="hidden"/>
           <w:text/>
         </w:sdtPr>
+        <w:sdtEndPr/>
         <w:sdtContent>
           <w:r>
             <w:rPr>
@@ -1537,7 +1532,6 @@
           </w:r>
         </w:sdtContent>
       </w:sdt>
-      <w:permEnd w:id="1548509629"/>
       <w:r>
         <w:rPr>
           <w:rFonts w:asciiTheme="majorHAnsi" w:hAnsiTheme="majorHAnsi" w:cstheme="majorHAnsi"/>
@@ -1685,7 +1679,6 @@
         <w:t>.</w:t>
       </w:r>
     </w:p>
-    <w:permStart w:id="1639327982" w:edGrp="everyone"/>
     <w:p>
       <w:pPr>
         <w:pStyle w:val="Verdict"/>
@@ -1705,6 +1698,7 @@
           </w:placeholder>
           <w:text/>
         </w:sdtPr>
+        <w:sdtEndPr/>
         <w:sdtContent>
           <w:r>
             <w:rPr>
@@ -1726,7 +1720,6 @@
           </w:r>
         </w:sdtContent>
       </w:sdt>
-      <w:permEnd w:id="1639327982"/>
       <w:r>
         <w:rPr>
           <w:rFonts w:asciiTheme="majorHAnsi" w:hAnsiTheme="majorHAnsi" w:cstheme="majorHAnsi"/>
@@ -1864,7 +1857,6 @@
         <w:t xml:space="preserve">”. </w:t>
       </w:r>
     </w:p>
-    <w:permStart w:id="265314513" w:edGrp="everyone"/>
     <w:p>
       <w:pPr>
         <w:pStyle w:val="Verdict"/>
@@ -1885,6 +1877,7 @@
           <w15:appearance w15:val="hidden"/>
           <w:text/>
         </w:sdtPr>
+        <w:sdtEndPr/>
         <w:sdtContent>
           <w:r>
             <w:rPr>
@@ -1906,7 +1899,6 @@
           </w:r>
         </w:sdtContent>
       </w:sdt>
-      <w:permEnd w:id="265314513"/>
     </w:p>
     <w:p>
       <w:pPr>
@@ -1956,7 +1948,6 @@
         <w:rPr>
           <w:rFonts w:cstheme="majorHAnsi"/>
         </w:rPr>
-        <w:lastRenderedPageBreak/>
         <w:t>MANDATORY Deliverable D03: implementing features</w:t>
       </w:r>
     </w:p>
@@ -2212,7 +2203,6 @@
         <w:t xml:space="preserve"> of the sponsorship.</w:t>
       </w:r>
     </w:p>
-    <w:permStart w:id="1718505129" w:edGrp="everyone"/>
     <w:p>
       <w:pPr>
         <w:pStyle w:val="Verdict"/>
@@ -2233,6 +2223,7 @@
           <w15:appearance w15:val="hidden"/>
           <w:text/>
         </w:sdtPr>
+        <w:sdtEndPr/>
         <w:sdtContent>
           <w:r>
             <w:rPr>
@@ -2254,7 +2245,6 @@
           </w:r>
         </w:sdtContent>
       </w:sdt>
-      <w:permEnd w:id="1718505129"/>
       <w:r>
         <w:rPr>
           <w:rFonts w:asciiTheme="majorHAnsi" w:hAnsiTheme="majorHAnsi" w:cstheme="majorHAnsi"/>
@@ -2458,7 +2448,6 @@
         <w:t xml:space="preserve"> as long as it is not published.</w:t>
       </w:r>
     </w:p>
-    <w:permStart w:id="1644907810" w:edGrp="everyone"/>
     <w:p>
       <w:pPr>
         <w:pStyle w:val="Verdict"/>
@@ -2479,6 +2468,7 @@
           <w15:appearance w15:val="hidden"/>
           <w:text/>
         </w:sdtPr>
+        <w:sdtEndPr/>
         <w:sdtContent>
           <w:r>
             <w:rPr>
@@ -2500,7 +2490,6 @@
           </w:r>
         </w:sdtContent>
       </w:sdt>
-      <w:permEnd w:id="1644907810"/>
       <w:r>
         <w:rPr>
           <w:rFonts w:asciiTheme="majorHAnsi" w:hAnsiTheme="majorHAnsi" w:cstheme="majorHAnsi"/>
@@ -2578,7 +2567,6 @@
         <w:t>dashboards.</w:t>
       </w:r>
     </w:p>
-    <w:permStart w:id="1987214507" w:edGrp="everyone"/>
     <w:p>
       <w:pPr>
         <w:pStyle w:val="Verdict"/>
@@ -2598,6 +2586,7 @@
           </w:placeholder>
           <w:text/>
         </w:sdtPr>
+        <w:sdtEndPr/>
         <w:sdtContent>
           <w:r>
             <w:rPr>
@@ -2619,7 +2608,6 @@
           </w:r>
         </w:sdtContent>
       </w:sdt>
-      <w:permEnd w:id="1987214507"/>
       <w:r>
         <w:rPr>
           <w:rFonts w:asciiTheme="majorHAnsi" w:hAnsiTheme="majorHAnsi" w:cstheme="majorHAnsi"/>
@@ -2726,7 +2714,6 @@
         <w:rPr>
           <w:rFonts w:cstheme="majorHAnsi"/>
         </w:rPr>
-        <w:lastRenderedPageBreak/>
         <w:t>MANDATORY Deliverable D04: formal testing</w:t>
       </w:r>
     </w:p>
@@ -2839,7 +2826,6 @@
         <w:t>Produce a test suite for Requirements #6 and #7.</w:t>
       </w:r>
     </w:p>
-    <w:permStart w:id="1668887460" w:edGrp="everyone"/>
     <w:p>
       <w:pPr>
         <w:pStyle w:val="Gradercomments"/>
@@ -2860,6 +2846,7 @@
           <w15:appearance w15:val="hidden"/>
           <w:text/>
         </w:sdtPr>
+        <w:sdtEndPr/>
         <w:sdtContent>
           <w:r>
             <w:rPr>
@@ -2881,7 +2868,6 @@
           </w:r>
         </w:sdtContent>
       </w:sdt>
-      <w:permEnd w:id="1668887460"/>
       <w:r>
         <w:rPr>
           <w:rFonts w:asciiTheme="majorHAnsi" w:hAnsiTheme="majorHAnsi" w:cstheme="majorHAnsi"/>
@@ -2917,7 +2903,6 @@
         <w:t>Produce a testing report.</w:t>
       </w:r>
     </w:p>
-    <w:permStart w:id="45767292" w:edGrp="everyone"/>
     <w:p>
       <w:pPr>
         <w:pStyle w:val="Verdict"/>
@@ -2938,6 +2923,7 @@
           <w15:appearance w15:val="hidden"/>
           <w:text/>
         </w:sdtPr>
+        <w:sdtEndPr/>
         <w:sdtContent>
           <w:r>
             <w:rPr>
@@ -2959,7 +2945,6 @@
           </w:r>
         </w:sdtContent>
       </w:sdt>
-      <w:permEnd w:id="45767292"/>
       <w:r>
         <w:rPr>
           <w:rFonts w:asciiTheme="majorHAnsi" w:hAnsiTheme="majorHAnsi" w:cstheme="majorHAnsi"/>
@@ -2996,7 +2981,6 @@
         <w:rPr>
           <w:rFonts w:cstheme="majorHAnsi"/>
         </w:rPr>
-        <w:lastRenderedPageBreak/>
         <w:t>SUPPLEMENTARY Deliverable D01: introduction</w:t>
       </w:r>
     </w:p>
@@ -3139,7 +3123,6 @@
         <w:t>Produce an analysis report.</w:t>
       </w:r>
     </w:p>
-    <w:permStart w:id="1369921964" w:edGrp="everyone"/>
     <w:p>
       <w:pPr>
         <w:pStyle w:val="Verdict"/>
@@ -3160,6 +3143,7 @@
           <w15:appearance w15:val="hidden"/>
           <w:text/>
         </w:sdtPr>
+        <w:sdtEndPr/>
         <w:sdtContent>
           <w:r>
             <w:rPr>
@@ -3181,7 +3165,6 @@
           </w:r>
         </w:sdtContent>
       </w:sdt>
-      <w:permEnd w:id="1369921964"/>
       <w:r>
         <w:rPr>
           <w:rFonts w:asciiTheme="majorHAnsi" w:hAnsiTheme="majorHAnsi" w:cstheme="majorHAnsi"/>
@@ -3203,7 +3186,6 @@
         <w:t>Produce a planning and progress report.</w:t>
       </w:r>
     </w:p>
-    <w:permStart w:id="285422398" w:edGrp="everyone"/>
     <w:p>
       <w:pPr>
         <w:pStyle w:val="Verdict"/>
@@ -3224,6 +3206,7 @@
           <w15:appearance w15:val="hidden"/>
           <w:text/>
         </w:sdtPr>
+        <w:sdtEndPr/>
         <w:sdtContent>
           <w:r>
             <w:rPr>
@@ -3245,7 +3228,6 @@
           </w:r>
         </w:sdtContent>
       </w:sdt>
-      <w:permEnd w:id="285422398"/>
       <w:r>
         <w:rPr>
           <w:rFonts w:asciiTheme="majorHAnsi" w:hAnsiTheme="majorHAnsi" w:cstheme="majorHAnsi"/>
@@ -3321,7 +3303,6 @@
         <w:rPr>
           <w:rFonts w:cstheme="majorHAnsi"/>
         </w:rPr>
-        <w:lastRenderedPageBreak/>
         <w:t xml:space="preserve">SUPPLEMENTARY </w:t>
       </w:r>
       <w:r>
@@ -3432,7 +3413,6 @@
         <w:t>.</w:t>
       </w:r>
     </w:p>
-    <w:permStart w:id="1192648274" w:edGrp="everyone"/>
     <w:p>
       <w:pPr>
         <w:pStyle w:val="Gradercomments"/>
@@ -3455,6 +3435,7 @@
           <w15:appearance w15:val="hidden"/>
           <w:text/>
         </w:sdtPr>
+        <w:sdtEndPr/>
         <w:sdtContent>
           <w:r>
             <w:rPr>
@@ -3493,7 +3474,6 @@
           </w:r>
         </w:sdtContent>
       </w:sdt>
-      <w:permEnd w:id="1192648274"/>
       <w:r>
         <w:rPr>
           <w:rFonts w:asciiTheme="majorHAnsi" w:hAnsiTheme="majorHAnsi" w:cstheme="majorHAnsi"/>
@@ -3617,7 +3597,6 @@
         <w:t>Produce a UML domain model.</w:t>
       </w:r>
     </w:p>
-    <w:permStart w:id="346842465" w:edGrp="everyone"/>
     <w:p>
       <w:pPr>
         <w:pStyle w:val="Verdict"/>
@@ -3638,6 +3617,7 @@
           <w15:appearance w15:val="hidden"/>
           <w:text/>
         </w:sdtPr>
+        <w:sdtEndPr/>
         <w:sdtContent>
           <w:r>
             <w:rPr>
@@ -3659,7 +3639,6 @@
           </w:r>
         </w:sdtContent>
       </w:sdt>
-      <w:permEnd w:id="346842465"/>
       <w:r>
         <w:rPr>
           <w:rFonts w:asciiTheme="majorHAnsi" w:hAnsiTheme="majorHAnsi" w:cstheme="majorHAnsi"/>
@@ -3681,7 +3660,6 @@
         <w:t>Produce an analysis report.</w:t>
       </w:r>
     </w:p>
-    <w:permStart w:id="873082466" w:edGrp="everyone"/>
     <w:p>
       <w:pPr>
         <w:pStyle w:val="Verdict"/>
@@ -3702,6 +3680,7 @@
           <w15:appearance w15:val="hidden"/>
           <w:text/>
         </w:sdtPr>
+        <w:sdtEndPr/>
         <w:sdtContent>
           <w:r>
             <w:rPr>
@@ -3723,7 +3702,6 @@
           </w:r>
         </w:sdtContent>
       </w:sdt>
-      <w:permEnd w:id="873082466"/>
       <w:r>
         <w:rPr>
           <w:rFonts w:asciiTheme="majorHAnsi" w:hAnsiTheme="majorHAnsi" w:cstheme="majorHAnsi"/>
@@ -3745,7 +3723,6 @@
         <w:t>Produce a planning and progress report.</w:t>
       </w:r>
     </w:p>
-    <w:permStart w:id="230239134" w:edGrp="everyone"/>
     <w:p>
       <w:pPr>
         <w:pStyle w:val="Verdict"/>
@@ -3766,6 +3743,7 @@
           <w15:appearance w15:val="hidden"/>
           <w:text/>
         </w:sdtPr>
+        <w:sdtEndPr/>
         <w:sdtContent>
           <w:r>
             <w:rPr>
@@ -3787,7 +3765,6 @@
           </w:r>
         </w:sdtContent>
       </w:sdt>
-      <w:permEnd w:id="230239134"/>
       <w:r>
         <w:rPr>
           <w:rFonts w:asciiTheme="majorHAnsi" w:hAnsiTheme="majorHAnsi" w:cstheme="majorHAnsi"/>
@@ -3816,7 +3793,6 @@
         <w:rPr>
           <w:rFonts w:cstheme="majorHAnsi"/>
         </w:rPr>
-        <w:lastRenderedPageBreak/>
         <w:t>SUPPLEMENTARY Deliverable D03: implementing features</w:t>
       </w:r>
     </w:p>
@@ -3906,7 +3882,6 @@
         <w:t>.</w:t>
       </w:r>
     </w:p>
-    <w:permStart w:id="346761899" w:edGrp="everyone"/>
     <w:p>
       <w:pPr>
         <w:pStyle w:val="Gradercomments"/>
@@ -3927,6 +3902,7 @@
           <w15:appearance w15:val="hidden"/>
           <w:text/>
         </w:sdtPr>
+        <w:sdtEndPr/>
         <w:sdtContent>
           <w:r>
             <w:rPr>
@@ -3948,7 +3924,6 @@
           </w:r>
         </w:sdtContent>
       </w:sdt>
-      <w:permEnd w:id="346761899"/>
       <w:r>
         <w:rPr>
           <w:rFonts w:asciiTheme="majorHAnsi" w:hAnsiTheme="majorHAnsi" w:cstheme="majorHAnsi"/>
@@ -3998,7 +3973,6 @@
         <w:t>Update their profiles.</w:t>
       </w:r>
     </w:p>
-    <w:permStart w:id="972294702" w:edGrp="everyone"/>
     <w:p>
       <w:pPr>
         <w:pStyle w:val="Gradercomments"/>
@@ -4019,6 +3993,7 @@
           <w15:appearance w15:val="hidden"/>
           <w:text/>
         </w:sdtPr>
+        <w:sdtEndPr/>
         <w:sdtContent>
           <w:r>
             <w:rPr>
@@ -4040,7 +4015,6 @@
           </w:r>
         </w:sdtContent>
       </w:sdt>
-      <w:permEnd w:id="972294702"/>
       <w:r>
         <w:rPr>
           <w:rFonts w:asciiTheme="majorHAnsi" w:hAnsiTheme="majorHAnsi" w:cstheme="majorHAnsi"/>
@@ -4160,7 +4134,6 @@
         <w:t>).</w:t>
       </w:r>
     </w:p>
-    <w:permStart w:id="869338510" w:edGrp="everyone"/>
     <w:p>
       <w:pPr>
         <w:pStyle w:val="Verdict"/>
@@ -4181,6 +4154,7 @@
           <w15:appearance w15:val="hidden"/>
           <w:text/>
         </w:sdtPr>
+        <w:sdtEndPr/>
         <w:sdtContent>
           <w:r>
             <w:rPr>
@@ -4202,7 +4176,6 @@
           </w:r>
         </w:sdtContent>
       </w:sdt>
-      <w:permEnd w:id="869338510"/>
       <w:r>
         <w:rPr>
           <w:rFonts w:asciiTheme="majorHAnsi" w:hAnsiTheme="majorHAnsi" w:cstheme="majorHAnsi"/>
@@ -4295,7 +4268,6 @@
         <w:t>Produce an analysis report.</w:t>
       </w:r>
     </w:p>
-    <w:permStart w:id="365957004" w:edGrp="everyone"/>
     <w:p>
       <w:pPr>
         <w:pStyle w:val="Verdict"/>
@@ -4316,6 +4288,7 @@
           <w15:appearance w15:val="hidden"/>
           <w:text/>
         </w:sdtPr>
+        <w:sdtEndPr/>
         <w:sdtContent>
           <w:r>
             <w:rPr>
@@ -4337,7 +4310,6 @@
           </w:r>
         </w:sdtContent>
       </w:sdt>
-      <w:permEnd w:id="365957004"/>
       <w:r>
         <w:rPr>
           <w:rFonts w:asciiTheme="majorHAnsi" w:hAnsiTheme="majorHAnsi" w:cstheme="majorHAnsi"/>
@@ -4359,7 +4331,6 @@
         <w:t>Produce a planning and progress report.</w:t>
       </w:r>
     </w:p>
-    <w:permStart w:id="1915817046" w:edGrp="everyone"/>
     <w:p>
       <w:pPr>
         <w:pStyle w:val="Gradercomments"/>
@@ -4380,6 +4351,7 @@
           <w15:appearance w15:val="hidden"/>
           <w:text/>
         </w:sdtPr>
+        <w:sdtEndPr/>
         <w:sdtContent>
           <w:r>
             <w:rPr>
@@ -4401,7 +4373,6 @@
           </w:r>
         </w:sdtContent>
       </w:sdt>
-      <w:permEnd w:id="1915817046"/>
       <w:r>
         <w:rPr>
           <w:rFonts w:asciiTheme="majorHAnsi" w:hAnsiTheme="majorHAnsi" w:cstheme="majorHAnsi"/>
@@ -4423,7 +4394,6 @@
         <w:t>Produce a lint report.</w:t>
       </w:r>
     </w:p>
-    <w:permStart w:id="1667697433" w:edGrp="everyone"/>
     <w:p>
       <w:pPr>
         <w:pStyle w:val="Verdict"/>
@@ -4444,6 +4414,7 @@
           <w15:appearance w15:val="hidden"/>
           <w:text/>
         </w:sdtPr>
+        <w:sdtEndPr/>
         <w:sdtContent>
           <w:r>
             <w:rPr>
@@ -4456,6 +4427,12 @@
               <w:rFonts w:asciiTheme="majorHAnsi" w:hAnsiTheme="majorHAnsi" w:cstheme="majorHAnsi"/>
             </w:rPr>
             <w:t xml:space="preserve"> </w:t>
+          </w:r>
+          <w:r>
+            <w:rPr>
+              <w:rFonts w:asciiTheme="majorHAnsi" w:hAnsiTheme="majorHAnsi" w:cstheme="majorHAnsi"/>
+            </w:rPr>
+            <w:t>X</w:t>
           </w:r>
           <w:r>
             <w:rPr>
@@ -4465,7 +4442,6 @@
           </w:r>
         </w:sdtContent>
       </w:sdt>
-      <w:permEnd w:id="1667697433"/>
       <w:r>
         <w:rPr>
           <w:rFonts w:asciiTheme="majorHAnsi" w:hAnsiTheme="majorHAnsi" w:cstheme="majorHAnsi"/>
@@ -4488,7 +4464,6 @@
         <w:rPr>
           <w:rFonts w:cstheme="majorHAnsi"/>
         </w:rPr>
-        <w:lastRenderedPageBreak/>
         <w:t>SUPPLEMENTARY Deliverable D04: formal testing</w:t>
       </w:r>
     </w:p>
@@ -4628,7 +4603,6 @@
         <w:t>Produce an analysis report.</w:t>
       </w:r>
     </w:p>
-    <w:permStart w:id="1898856077" w:edGrp="everyone"/>
     <w:p>
       <w:pPr>
         <w:pStyle w:val="Verdict"/>
@@ -4649,6 +4623,7 @@
           <w15:appearance w15:val="hidden"/>
           <w:text/>
         </w:sdtPr>
+        <w:sdtEndPr/>
         <w:sdtContent>
           <w:r>
             <w:rPr>
@@ -4670,7 +4645,6 @@
           </w:r>
         </w:sdtContent>
       </w:sdt>
-      <w:permEnd w:id="1898856077"/>
       <w:r>
         <w:rPr>
           <w:rFonts w:asciiTheme="majorHAnsi" w:hAnsiTheme="majorHAnsi" w:cstheme="majorHAnsi"/>
@@ -4692,7 +4666,6 @@
         <w:t>Produce a planning and progress report.</w:t>
       </w:r>
     </w:p>
-    <w:permStart w:id="1201426291" w:edGrp="everyone"/>
     <w:p>
       <w:pPr>
         <w:pStyle w:val="Verdict"/>
@@ -4713,6 +4686,7 @@
           <w15:appearance w15:val="hidden"/>
           <w:text/>
         </w:sdtPr>
+        <w:sdtEndPr/>
         <w:sdtContent>
           <w:r>
             <w:rPr>
@@ -4734,7 +4708,6 @@
           </w:r>
         </w:sdtContent>
       </w:sdt>
-      <w:permEnd w:id="1201426291"/>
       <w:r>
         <w:rPr>
           <w:rFonts w:asciiTheme="majorHAnsi" w:hAnsiTheme="majorHAnsi" w:cstheme="majorHAnsi"/>
@@ -6696,12 +6669,14 @@
     <w:rsid w:val="004933CE"/>
     <w:rsid w:val="00504BD5"/>
     <w:rsid w:val="0063355D"/>
+    <w:rsid w:val="007C0A4A"/>
     <w:rsid w:val="00832C26"/>
     <w:rsid w:val="00892E13"/>
     <w:rsid w:val="00995395"/>
     <w:rsid w:val="00BC4E4D"/>
     <w:rsid w:val="00BE06E2"/>
     <w:rsid w:val="00C17433"/>
+    <w:rsid w:val="00CC2E89"/>
     <w:rsid w:val="00F67511"/>
   </w:rsids>
   <m:mathPr>
